--- a/法令ファイル/外務公務員法/外務公務員法（昭和二十七年法律第四十一号）.docx
+++ b/法令ファイル/外務公務員法/外務公務員法（昭和二十七年法律第四十一号）.docx
@@ -48,120 +48,78 @@
     </w:p>
     <w:p>
       <w:pPr>
-        <w:pStyle w:val="Heading6"/>
+        <w:pStyle w:val="ListBullet"/>
         <w:ind w:left="880"/>
       </w:pPr>
       <w:r>
         <w:t>一</w:t>
-      </w:r>
-    </w:p>
-    <w:p>
-      <w:pPr>
+        <w:br/>
+        <w:t>特命全権大使（以下「大使」という。）</w:t>
+      </w:r>
+    </w:p>
+    <w:p>
+      <w:pPr>
+        <w:pStyle w:val="ListBullet"/>
         <w:ind w:left="880"/>
       </w:pPr>
       <w:r>
-        <w:t>特命全権大使（以下「大使」という。）</w:t>
-      </w:r>
-    </w:p>
-    <w:p>
-      <w:pPr>
-        <w:pStyle w:val="Heading6"/>
+        <w:t>二</w:t>
+        <w:br/>
+        <w:t>特命全権公使（以下「公使」という。）</w:t>
+      </w:r>
+    </w:p>
+    <w:p>
+      <w:pPr>
+        <w:pStyle w:val="ListBullet"/>
         <w:ind w:left="880"/>
       </w:pPr>
       <w:r>
-        <w:t>二</w:t>
-      </w:r>
-    </w:p>
-    <w:p>
-      <w:pPr>
+        <w:t>三</w:t>
+        <w:br/>
+        <w:t>特派大使</w:t>
+      </w:r>
+    </w:p>
+    <w:p>
+      <w:pPr>
+        <w:pStyle w:val="ListBullet"/>
         <w:ind w:left="880"/>
       </w:pPr>
       <w:r>
-        <w:t>特命全権公使（以下「公使」という。）</w:t>
-      </w:r>
-    </w:p>
-    <w:p>
-      <w:pPr>
-        <w:pStyle w:val="Heading6"/>
+        <w:t>四</w:t>
+        <w:br/>
+        <w:t>政府代表</w:t>
+      </w:r>
+    </w:p>
+    <w:p>
+      <w:pPr>
+        <w:pStyle w:val="ListBullet"/>
         <w:ind w:left="880"/>
       </w:pPr>
       <w:r>
-        <w:t>三</w:t>
-      </w:r>
-    </w:p>
-    <w:p>
-      <w:pPr>
+        <w:t>五</w:t>
+        <w:br/>
+        <w:t>全権委員</w:t>
+      </w:r>
+    </w:p>
+    <w:p>
+      <w:pPr>
+        <w:pStyle w:val="ListBullet"/>
         <w:ind w:left="880"/>
       </w:pPr>
       <w:r>
-        <w:t>特派大使</w:t>
-      </w:r>
-    </w:p>
-    <w:p>
-      <w:pPr>
-        <w:pStyle w:val="Heading6"/>
+        <w:t>六</w:t>
+        <w:br/>
+        <w:t>政府代表又は全権委員の代理並びに特派大使、政府代表又は全権委員の顧問及び随員</w:t>
+      </w:r>
+    </w:p>
+    <w:p>
+      <w:pPr>
+        <w:pStyle w:val="ListBullet"/>
         <w:ind w:left="880"/>
       </w:pPr>
       <w:r>
-        <w:t>四</w:t>
-      </w:r>
-    </w:p>
-    <w:p>
-      <w:pPr>
-        <w:ind w:left="880"/>
-      </w:pPr>
-      <w:r>
-        <w:t>政府代表</w:t>
-      </w:r>
-    </w:p>
-    <w:p>
-      <w:pPr>
-        <w:pStyle w:val="Heading6"/>
-        <w:ind w:left="880"/>
-      </w:pPr>
-      <w:r>
-        <w:t>五</w:t>
-      </w:r>
-    </w:p>
-    <w:p>
-      <w:pPr>
-        <w:ind w:left="880"/>
-      </w:pPr>
-      <w:r>
-        <w:t>全権委員</w:t>
-      </w:r>
-    </w:p>
-    <w:p>
-      <w:pPr>
-        <w:pStyle w:val="Heading6"/>
-        <w:ind w:left="880"/>
-      </w:pPr>
-      <w:r>
-        <w:t>六</w:t>
-      </w:r>
-    </w:p>
-    <w:p>
-      <w:pPr>
-        <w:ind w:left="880"/>
-      </w:pPr>
-      <w:r>
-        <w:t>政府代表又は全権委員の代理並びに特派大使、政府代表又は全権委員の顧問及び随員</w:t>
-      </w:r>
-    </w:p>
-    <w:p>
-      <w:pPr>
-        <w:pStyle w:val="Heading6"/>
-        <w:ind w:left="880"/>
-      </w:pPr>
-      <w:r>
         <w:t>七</w:t>
-      </w:r>
-    </w:p>
-    <w:p>
-      <w:pPr>
-        <w:ind w:left="880"/>
-      </w:pPr>
-      <w:r>
+        <w:br/>
         <w:t>外務職員</w:t>
       </w:r>
     </w:p>
@@ -257,6 +215,8 @@
     <w:p>
       <w:r>
         <w:t>国家公務員法第九十六条第一項、第九十八条第一項、第九十九条並びに第百条第一項及び第二項の規定は、外務職員以外の外務公務員に準用する。</w:t>
+        <w:br/>
+        <w:t>この場合において、国家公務員法第九十六条第一項、第九十八条第一項、第九十九条及び第百条第一項中「職員」とあるのは「外務職員以外の外務公務員」と、第百条第二項中「所轄庁の長（退職者については、その退職した官職又はこれに相当する官職の所轄庁の長）」とあるのは「外務大臣」と読み替えるものとする。</w:t>
       </w:r>
     </w:p>
     <w:p>
@@ -444,6 +404,8 @@
       </w:pPr>
       <w:r>
         <w:t>内閣総理大臣又は内閣官房長官は、大使及び公使について適切な人事管理を確保するために必要があると認めるときは、外務大臣に対し、大使及び公使に在外公館の長を命ずること並びに在外公館の長たる大使及び公使に在外公館の長であることを免ずることについて協議を求めることができる。</w:t>
+        <w:br/>
+        <w:t>この場合において、協議が調つたときは、外務大臣は、当該協議に基づいて在外公館の長を命じ、又は在外公館の長であることを免ずるものとする。</w:t>
       </w:r>
     </w:p>
     <w:p>
@@ -789,6 +751,8 @@
       </w:pPr>
       <w:r>
         <w:t>国家公務員法第八十七条及び第八十八条の規定は、前項の要求に係る事案の審査及び判定並びにその結果執るべき措置に準用する。</w:t>
+        <w:br/>
+        <w:t>この場合において、同法第八十七条中「前条」とあるのは「外務公務員法第十七条第一項」と、「人事院」とあるのは「同項に規定する審議会」と、「職員」とあるのは「外務職員」と、同法第八十八条中「人事院」とあるのは「外務公務員法第十七条第一項に規定する審議会」と、「その権限に属する事項については、自らこれを実行し、その他の事項については、内閣総理大臣又はその職員の所轄庁の長に対し、」とあるのは「外務大臣に対し、」と読み替えるものとする。</w:t>
       </w:r>
     </w:p>
     <w:p>
@@ -836,6 +800,8 @@
       </w:pPr>
       <w:r>
         <w:t>国家公務員法第八十七条及び第八十八条の規定は、前項の要求に係る事案の審査及び判定並びにその結果執るべき措置に準用する。</w:t>
+        <w:br/>
+        <w:t>この場合において、同法第八十七条中「前条」とあるのは「外務公務員法第十八条第一項」と、「職員」とあるのは「外務職員」と、同法第八十八条中「その権限に属する事項については、自らこれを実行し、その他の事項については、内閣総理大臣又はその職員の所轄庁の長に対し、」とあるのは「外務大臣に対し、」と読み替えるものとする。</w:t>
       </w:r>
     </w:p>
     <w:p>
@@ -1198,17 +1164,12 @@
       </w:r>
     </w:p>
     <w:p>
-      <w:r>
-        <w:t>この法律は、日本国との平和条約の最初の効力発生の日（昭和二十七年四月一日までに同条約が効力を発生しないときは、同日）から施行する。</w:t>
-      </w:r>
-    </w:p>
-    <w:p>
       <w:pPr>
         <w:pStyle w:val="Heading5"/>
         <w:ind w:left="440"/>
       </w:pPr>
       <w:r>
-        <w:t>２</w:t>
+        <w:t>１</w:t>
       </w:r>
     </w:p>
     <w:p>
@@ -1216,79 +1177,9 @@
         <w:ind w:left="440"/>
       </w:pPr>
       <w:r>
-        <w:t>第十九条から第二十二条までの規定は、外務省本省に勤務する一般職の国家公務員で外務公務員でないものに準用する。</w:t>
-      </w:r>
-    </w:p>
-    <w:p>
-      <w:r>
-        <w:br w:type="page"/>
-      </w:r>
-    </w:p>
-    <w:p>
-      <w:pPr>
-        <w:pStyle w:val="Heading1"/>
-      </w:pPr>
-      <w:r>
-        <w:t>附　則（昭和三一年三月一七日法律第一二号）</w:t>
-      </w:r>
-    </w:p>
-    <w:p>
-      <w:r>
-        <w:t>この法律は、公布の日から施行する。</w:t>
-      </w:r>
-    </w:p>
-    <w:p>
-      <w:r>
-        <w:br w:type="page"/>
-      </w:r>
-    </w:p>
-    <w:p>
-      <w:pPr>
-        <w:pStyle w:val="Heading1"/>
-      </w:pPr>
-      <w:r>
-        <w:t>附　則（昭和三二年六月一日法律第一五三号）</w:t>
-      </w:r>
-    </w:p>
-    <w:p>
-      <w:r>
-        <w:t>この法律は、公布の日から施行し、昭和三十二年四月一日から適用する。</w:t>
-      </w:r>
-    </w:p>
-    <w:p>
-      <w:r>
-        <w:br w:type="page"/>
-      </w:r>
-    </w:p>
-    <w:p>
-      <w:pPr>
-        <w:pStyle w:val="Heading1"/>
-      </w:pPr>
-      <w:r>
-        <w:t>附　則（昭和三三年四月一八日法律第六五号）</w:t>
-      </w:r>
-    </w:p>
-    <w:p>
-      <w:r>
-        <w:t>この法律は、公布の日から施行する。</w:t>
-      </w:r>
-    </w:p>
-    <w:p>
-      <w:r>
-        <w:br w:type="page"/>
-      </w:r>
-    </w:p>
-    <w:p>
-      <w:pPr>
-        <w:pStyle w:val="Heading1"/>
-      </w:pPr>
-      <w:r>
-        <w:t>附　則（昭和三七年五月一六日法律第一四〇号）</w:t>
-      </w:r>
-    </w:p>
-    <w:p>
-      <w:r>
-        <w:t>この法律は、昭和三十七年十月一日から施行する。</w:t>
+        <w:t>この法律は、日本国との平和条約の最初の効力発生の日（昭和二十七年四月一日までに同条約が効力を発生しないときは、同日）から施行する。</w:t>
+        <w:br/>
+        <w:t>但し、第二十六条及び附則第五項の規定は、公布の日から施行する。</w:t>
       </w:r>
     </w:p>
     <w:p>
@@ -1305,7 +1196,22 @@
         <w:ind w:left="440"/>
       </w:pPr>
       <w:r>
-        <w:t>この法律による改正後の規定は、この附則に特別の定めがある場合を除き、この法律の施行前に生じた事項にも適用する。</w:t>
+        <w:t>第十九条から第二十二条までの規定は、外務省本省に勤務する一般職の国家公務員で外務公務員でないものに準用する。</w:t>
+        <w:br/>
+        <w:t>この場合において、第十九条第一項、第二十条第二項及び第四項並びに第二十条第六項中「外務職員」とあるのは、「外務省本省に勤務する一般職の国家公務員で外務公務員でないもの」と読み替えるものとする。</w:t>
+      </w:r>
+    </w:p>
+    <w:p>
+      <w:r>
+        <w:br w:type="page"/>
+      </w:r>
+    </w:p>
+    <w:p>
+      <w:pPr>
+        <w:pStyle w:val="Heading1"/>
+      </w:pPr>
+      <w:r>
+        <w:t>附則（昭和三一年三月一七日法律第一二号）</w:t>
       </w:r>
     </w:p>
     <w:p>
@@ -1314,7 +1220,7 @@
         <w:ind w:left="440"/>
       </w:pPr>
       <w:r>
-        <w:t>３</w:t>
+        <w:t>１</w:t>
       </w:r>
     </w:p>
     <w:p>
@@ -1322,7 +1228,20 @@
         <w:ind w:left="440"/>
       </w:pPr>
       <w:r>
-        <w:t>この法律の施行の際現に係属している訴訟については、当該訴訟を提起することができない旨を定めるこの法律による改正後の規定にかかわらず、なお従前の例による。</w:t>
+        <w:t>この法律は、公布の日から施行する。</w:t>
+      </w:r>
+    </w:p>
+    <w:p>
+      <w:r>
+        <w:br w:type="page"/>
+      </w:r>
+    </w:p>
+    <w:p>
+      <w:pPr>
+        <w:pStyle w:val="Heading1"/>
+      </w:pPr>
+      <w:r>
+        <w:t>附則（昭和三二年六月一日法律第一五三号）</w:t>
       </w:r>
     </w:p>
     <w:p>
@@ -1331,7 +1250,7 @@
         <w:ind w:left="440"/>
       </w:pPr>
       <w:r>
-        <w:t>４</w:t>
+        <w:t>１</w:t>
       </w:r>
     </w:p>
     <w:p>
@@ -1339,7 +1258,40 @@
         <w:ind w:left="440"/>
       </w:pPr>
       <w:r>
-        <w:t>この法律の施行の際現に係属している訴訟の管轄については、当該管轄を専属管轄とする旨のこの法律による改正後の規定にかかわらず、なお従前の例による。</w:t>
+        <w:t>この法律は、公布の日から施行し、昭和三十二年四月一日から適用する。</w:t>
+        <w:br/>
+        <w:t>ただし、別表第二の改正規定は、同年六月一日から施行する。</w:t>
+      </w:r>
+    </w:p>
+    <w:p>
+      <w:r>
+        <w:br w:type="page"/>
+      </w:r>
+    </w:p>
+    <w:p>
+      <w:pPr>
+        <w:pStyle w:val="Heading1"/>
+      </w:pPr>
+      <w:r>
+        <w:t>附則（昭和三三年四月一八日法律第六五号）</w:t>
+      </w:r>
+    </w:p>
+    <w:p>
+      <w:r>
+        <w:t>この法律は、公布の日から施行する。</w:t>
+      </w:r>
+    </w:p>
+    <w:p>
+      <w:r>
+        <w:br w:type="page"/>
+      </w:r>
+    </w:p>
+    <w:p>
+      <w:pPr>
+        <w:pStyle w:val="Heading1"/>
+      </w:pPr>
+      <w:r>
+        <w:t>附則（昭和三七年五月一六日法律第一四〇号）</w:t>
       </w:r>
     </w:p>
     <w:p>
@@ -1348,7 +1300,7 @@
         <w:ind w:left="440"/>
       </w:pPr>
       <w:r>
-        <w:t>５</w:t>
+        <w:t>１</w:t>
       </w:r>
     </w:p>
     <w:p>
@@ -1356,7 +1308,7 @@
         <w:ind w:left="440"/>
       </w:pPr>
       <w:r>
-        <w:t>この法律の施行の際現にこの法律による改正前の規定による出訴期間が進行している処分又は裁決に関する訴訟の出訴期間については、なお従前の例による。</w:t>
+        <w:t>この法律は、昭和三十七年十月一日から施行する。</w:t>
       </w:r>
     </w:p>
     <w:p>
@@ -1365,7 +1317,7 @@
         <w:ind w:left="440"/>
       </w:pPr>
       <w:r>
-        <w:t>６</w:t>
+        <w:t>２</w:t>
       </w:r>
     </w:p>
     <w:p>
@@ -1373,7 +1325,9 @@
         <w:ind w:left="440"/>
       </w:pPr>
       <w:r>
-        <w:t>この法律の施行前にされた処分又は裁決に関する当事者訴訟で、この法律による改正により出訴期間が定められることとなつたものについての出訴期間は、この法律の施行の日から起算する。</w:t>
+        <w:t>この法律による改正後の規定は、この附則に特別の定めがある場合を除き、この法律の施行前に生じた事項にも適用する。</w:t>
+        <w:br/>
+        <w:t>ただし、この法律による改正前の規定によつて生じた効力を妨げない。</w:t>
       </w:r>
     </w:p>
     <w:p>
@@ -1382,7 +1336,7 @@
         <w:ind w:left="440"/>
       </w:pPr>
       <w:r>
-        <w:t>７</w:t>
+        <w:t>３</w:t>
       </w:r>
     </w:p>
     <w:p>
@@ -1390,7 +1344,7 @@
         <w:ind w:left="440"/>
       </w:pPr>
       <w:r>
-        <w:t>この法律の施行の際現に係属している処分又は裁決の取消しの訴えについては、当該法律関係の当事者の一方を被告とする旨のこの法律による改正後の規定にかかわらず、なお従前の例による。</w:t>
+        <w:t>この法律の施行の際現に係属している訴訟については、当該訴訟を提起することができない旨を定めるこの法律による改正後の規定にかかわらず、なお従前の例による。</w:t>
       </w:r>
     </w:p>
     <w:p>
@@ -1399,7 +1353,7 @@
         <w:ind w:left="440"/>
       </w:pPr>
       <w:r>
-        <w:t>８</w:t>
+        <w:t>４</w:t>
       </w:r>
     </w:p>
     <w:p>
@@ -1407,25 +1361,7 @@
         <w:ind w:left="440"/>
       </w:pPr>
       <w:r>
-        <w:t>前項ただし書の場合には、行政事件訴訟法第十八条後段及び第二十一条第二項から第五項までの規定を準用する。</w:t>
-      </w:r>
-    </w:p>
-    <w:p>
-      <w:r>
-        <w:br w:type="page"/>
-      </w:r>
-    </w:p>
-    <w:p>
-      <w:pPr>
-        <w:pStyle w:val="Heading1"/>
-      </w:pPr>
-      <w:r>
-        <w:t>附　則（昭和三七年九月一五日法律第一六一号）</w:t>
-      </w:r>
-    </w:p>
-    <w:p>
-      <w:r>
-        <w:t>この法律は、昭和三十七年十月一日から施行する。</w:t>
+        <w:t>この法律の施行の際現に係属している訴訟の管轄については、当該管轄を専属管轄とする旨のこの法律による改正後の規定にかかわらず、なお従前の例による。</w:t>
       </w:r>
     </w:p>
     <w:p>
@@ -1434,7 +1370,7 @@
         <w:ind w:left="440"/>
       </w:pPr>
       <w:r>
-        <w:t>２</w:t>
+        <w:t>５</w:t>
       </w:r>
     </w:p>
     <w:p>
@@ -1442,7 +1378,9 @@
         <w:ind w:left="440"/>
       </w:pPr>
       <w:r>
-        <w:t>この法律による改正後の規定は、この附則に特別の定めがある場合を除き、この法律の施行前にされた行政庁の処分、この法律の施行前にされた申請に係る行政庁の不作為その他この法律の施行前に生じた事項についても適用する。</w:t>
+        <w:t>この法律の施行の際現にこの法律による改正前の規定による出訴期間が進行している処分又は裁決に関する訴訟の出訴期間については、なお従前の例による。</w:t>
+        <w:br/>
+        <w:t>ただし、この法律による改正後の規定による出訴期間がこの法律による改正前の規定による出訴期間より短い場合に限る。</w:t>
       </w:r>
     </w:p>
     <w:p>
@@ -1451,7 +1389,7 @@
         <w:ind w:left="440"/>
       </w:pPr>
       <w:r>
-        <w:t>３</w:t>
+        <w:t>６</w:t>
       </w:r>
     </w:p>
     <w:p>
@@ -1459,7 +1397,7 @@
         <w:ind w:left="440"/>
       </w:pPr>
       <w:r>
-        <w:t>この法律の施行前に提起された訴願、審査の請求、異議の申立てその他の不服申立て（以下「訴願等」という。）については、この法律の施行後も、なお従前の例による。</w:t>
+        <w:t>この法律の施行前にされた処分又は裁決に関する当事者訴訟で、この法律による改正により出訴期間が定められることとなつたものについての出訴期間は、この法律の施行の日から起算する。</w:t>
       </w:r>
     </w:p>
     <w:p>
@@ -1468,7 +1406,7 @@
         <w:ind w:left="440"/>
       </w:pPr>
       <w:r>
-        <w:t>４</w:t>
+        <w:t>７</w:t>
       </w:r>
     </w:p>
     <w:p>
@@ -1476,7 +1414,9 @@
         <w:ind w:left="440"/>
       </w:pPr>
       <w:r>
-        <w:t>前項に規定する訴願等で、この法律の施行後は行政不服審査法による不服申立てをすることができることとなる処分に係るものは、同法以外の法律の適用については、行政不服審査法による不服申立てとみなす。</w:t>
+        <w:t>この法律の施行の際現に係属している処分又は裁決の取消しの訴えについては、当該法律関係の当事者の一方を被告とする旨のこの法律による改正後の規定にかかわらず、なお従前の例による。</w:t>
+        <w:br/>
+        <w:t>ただし、裁判所は、原告の申立てにより、決定をもつて、当該訴訟を当事者訴訟に変更することを許すことができる。</w:t>
       </w:r>
     </w:p>
     <w:p>
@@ -1485,7 +1425,7 @@
         <w:ind w:left="440"/>
       </w:pPr>
       <w:r>
-        <w:t>５</w:t>
+        <w:t>８</w:t>
       </w:r>
     </w:p>
     <w:p>
@@ -1493,7 +1433,20 @@
         <w:ind w:left="440"/>
       </w:pPr>
       <w:r>
-        <w:t>第三項の規定によりこの法律の施行後にされる審査の請求、異議の申立てその他の不服申立ての裁決等については、行政不服審査法による不服申立てをすることができない。</w:t>
+        <w:t>前項ただし書の場合には、行政事件訴訟法第十八条後段及び第二十一条第二項から第五項までの規定を準用する。</w:t>
+      </w:r>
+    </w:p>
+    <w:p>
+      <w:r>
+        <w:br w:type="page"/>
+      </w:r>
+    </w:p>
+    <w:p>
+      <w:pPr>
+        <w:pStyle w:val="Heading1"/>
+      </w:pPr>
+      <w:r>
+        <w:t>附則（昭和三七年九月一五日法律第一六一号）</w:t>
       </w:r>
     </w:p>
     <w:p>
@@ -1502,7 +1455,7 @@
         <w:ind w:left="440"/>
       </w:pPr>
       <w:r>
-        <w:t>６</w:t>
+        <w:t>１</w:t>
       </w:r>
     </w:p>
     <w:p>
@@ -1510,7 +1463,7 @@
         <w:ind w:left="440"/>
       </w:pPr>
       <w:r>
-        <w:t>この法律の施行前にされた行政庁の処分で、この法律による改正前の規定により訴願等をすることができるものとされ、かつ、その提起期間が定められていなかつたものについて、行政不服審査法による不服申立てをすることができる期間は、この法律の施行の日から起算する。</w:t>
+        <w:t>この法律は、昭和三十七年十月一日から施行する。</w:t>
       </w:r>
     </w:p>
     <w:p>
@@ -1519,7 +1472,7 @@
         <w:ind w:left="440"/>
       </w:pPr>
       <w:r>
-        <w:t>８</w:t>
+        <w:t>２</w:t>
       </w:r>
     </w:p>
     <w:p>
@@ -1527,7 +1480,9 @@
         <w:ind w:left="440"/>
       </w:pPr>
       <w:r>
-        <w:t>この法律の施行前にした行為に対する罰則の適用については、なお従前の例による。</w:t>
+        <w:t>この法律による改正後の規定は、この附則に特別の定めがある場合を除き、この法律の施行前にされた行政庁の処分、この法律の施行前にされた申請に係る行政庁の不作為その他この法律の施行前に生じた事項についても適用する。</w:t>
+        <w:br/>
+        <w:t>ただし、この法律による改正前の規定によつて生じた効力を妨げない。</w:t>
       </w:r>
     </w:p>
     <w:p>
@@ -1536,7 +1491,7 @@
         <w:ind w:left="440"/>
       </w:pPr>
       <w:r>
-        <w:t>９</w:t>
+        <w:t>３</w:t>
       </w:r>
     </w:p>
     <w:p>
@@ -1544,7 +1499,9 @@
         <w:ind w:left="440"/>
       </w:pPr>
       <w:r>
-        <w:t>前八項に定めるもののほか、この法律の施行に関して必要な経過措置は、政令で定める。</w:t>
+        <w:t>この法律の施行前に提起された訴願、審査の請求、異議の申立てその他の不服申立て（以下「訴願等」という。）については、この法律の施行後も、なお従前の例による。</w:t>
+        <w:br/>
+        <w:t>この法律の施行前にされた訴願等の裁決、決定その他の処分（以下「裁決等」という。）又はこの法律の施行前に提起された訴願等につきこの法律の施行後にされる裁決等にさらに不服がある場合の訴願等についても、同様とする。</w:t>
       </w:r>
     </w:p>
     <w:p>
@@ -1553,7 +1510,7 @@
         <w:ind w:left="440"/>
       </w:pPr>
       <w:r>
-        <w:t>10</w:t>
+        <w:t>４</w:t>
       </w:r>
     </w:p>
     <w:p>
@@ -1561,51 +1518,7 @@
         <w:ind w:left="440"/>
       </w:pPr>
       <w:r>
-        <w:t>この法律及び行政事件訴訟法の施行に伴う関係法律の整理等に関する法律（昭和三十七年法律第百四十号）に同一の法律についての改正規定がある場合においては、当該法律は、この法律によつてまず改正され、次いで行政事件訴訟法の施行に伴う関係法律の整理等に関する法律によつて改正されるものとする。</w:t>
-      </w:r>
-    </w:p>
-    <w:p>
-      <w:r>
-        <w:br w:type="page"/>
-      </w:r>
-    </w:p>
-    <w:p>
-      <w:pPr>
-        <w:pStyle w:val="Heading1"/>
-      </w:pPr>
-      <w:r>
-        <w:t>附　則（昭和四〇年五月一八日法律第六九号）</w:t>
-      </w:r>
-    </w:p>
-    <w:p>
-      <w:pPr>
-        <w:pStyle w:val="Heading4"/>
-      </w:pPr>
-      <w:r>
-        <w:t>第一条（施行期日）</w:t>
-      </w:r>
-    </w:p>
-    <w:p>
-      <w:r>
-        <w:t>この法律は、公布の日から起算して九十日をこえない範囲内で政令で定める日から施行する。</w:t>
-      </w:r>
-    </w:p>
-    <w:p>
-      <w:r>
-        <w:br w:type="page"/>
-      </w:r>
-    </w:p>
-    <w:p>
-      <w:pPr>
-        <w:pStyle w:val="Heading1"/>
-      </w:pPr>
-      <w:r>
-        <w:t>附　則（昭和四二年一二月二二日法律第一四二号）</w:t>
-      </w:r>
-    </w:p>
-    <w:p>
-      <w:r>
-        <w:t>この法律は、公布の日から施行する。</w:t>
+        <w:t>前項に規定する訴願等で、この法律の施行後は行政不服審査法による不服申立てをすることができることとなる処分に係るものは、同法以外の法律の適用については、行政不服審査法による不服申立てとみなす。</w:t>
       </w:r>
     </w:p>
     <w:p>
@@ -1614,7 +1527,7 @@
         <w:ind w:left="440"/>
       </w:pPr>
       <w:r>
-        <w:t>２</w:t>
+        <w:t>５</w:t>
       </w:r>
     </w:p>
     <w:p>
@@ -1622,61 +1535,7 @@
         <w:ind w:left="440"/>
       </w:pPr>
       <w:r>
-        <w:t>第一条の規定による改正後の特別職の職員の給与に関する法律（以下「改正後の法」という。）の規定、第二条の規定による改正後の特別職の職員の給与に関する法律の一部を改正する法律（以下「改正後の昭和三十二年改正法」という。）の規定並びに次項及び附則第四項の規定並びに附則第八項の規定による改正後の外務公務員法（昭和二十七年法律第四十一号）の規定は、昭和四十二年八月一日から適用する。</w:t>
-      </w:r>
-    </w:p>
-    <w:p>
-      <w:r>
-        <w:br w:type="page"/>
-      </w:r>
-    </w:p>
-    <w:p>
-      <w:pPr>
-        <w:pStyle w:val="Heading1"/>
-      </w:pPr>
-      <w:r>
-        <w:t>附　則（昭和四六年三月二七日法律第八号）</w:t>
-      </w:r>
-    </w:p>
-    <w:p>
-      <w:r>
-        <w:t>この法律は、公布の日から施行する。</w:t>
-      </w:r>
-    </w:p>
-    <w:p>
-      <w:r>
-        <w:br w:type="page"/>
-      </w:r>
-    </w:p>
-    <w:p>
-      <w:pPr>
-        <w:pStyle w:val="Heading1"/>
-      </w:pPr>
-      <w:r>
-        <w:t>附　則（昭和四七年五月一日法律第二二号）</w:t>
-      </w:r>
-    </w:p>
-    <w:p>
-      <w:r>
-        <w:t>この法律は、公布の日から施行する。</w:t>
-      </w:r>
-    </w:p>
-    <w:p>
-      <w:r>
-        <w:br w:type="page"/>
-      </w:r>
-    </w:p>
-    <w:p>
-      <w:pPr>
-        <w:pStyle w:val="Heading1"/>
-      </w:pPr>
-      <w:r>
-        <w:t>附　則（昭和五八年一二月二日法律第七八号）</w:t>
-      </w:r>
-    </w:p>
-    <w:p>
-      <w:r>
-        <w:t>この法律（第一条を除く。）は、昭和五十九年七月一日から施行する。</w:t>
+        <w:t>第三項の規定によりこの法律の施行後にされる審査の請求、異議の申立てその他の不服申立ての裁決等については、行政不服審査法による不服申立てをすることができない。</w:t>
       </w:r>
     </w:p>
     <w:p>
@@ -1685,7 +1544,7 @@
         <w:ind w:left="440"/>
       </w:pPr>
       <w:r>
-        <w:t>２</w:t>
+        <w:t>６</w:t>
       </w:r>
     </w:p>
     <w:p>
@@ -1693,309 +1552,7 @@
         <w:ind w:left="440"/>
       </w:pPr>
       <w:r>
-        <w:t>この法律の施行の日の前日において法律の規定により置かれている機関等で、この法律の施行の日以後は国家行政組織法又はこの法律による改正後の関係法律の規定に基づく政令（以下「関係政令」という。）の規定により置かれることとなるものに関し必要となる経過措置その他この法律の施行に伴う関係政令の制定又は改廃に関し必要となる経過措置は、政令で定めることができる。</w:t>
-      </w:r>
-    </w:p>
-    <w:p>
-      <w:r>
-        <w:br w:type="page"/>
-      </w:r>
-    </w:p>
-    <w:p>
-      <w:pPr>
-        <w:pStyle w:val="Heading1"/>
-      </w:pPr>
-      <w:r>
-        <w:t>附　則（平成八年五月九日法律第三一号）</w:t>
-      </w:r>
-    </w:p>
-    <w:p>
-      <w:r>
-        <w:t>この法律は、平成八年十月一日から施行する。</w:t>
-      </w:r>
-    </w:p>
-    <w:p>
-      <w:r>
-        <w:br w:type="page"/>
-      </w:r>
-    </w:p>
-    <w:p>
-      <w:pPr>
-        <w:pStyle w:val="Heading1"/>
-      </w:pPr>
-      <w:r>
-        <w:t>附　則（平成一一年七月一六日法律第一〇二号）</w:t>
-      </w:r>
-    </w:p>
-    <w:p>
-      <w:pPr>
-        <w:pStyle w:val="Heading4"/>
-      </w:pPr>
-      <w:r>
-        <w:t>第一条（施行期日）</w:t>
-      </w:r>
-    </w:p>
-    <w:p>
-      <w:r>
-        <w:t>この法律は、内閣法の一部を改正する法律（平成十一年法律第八十八号）の施行の日から施行する。</w:t>
-      </w:r>
-    </w:p>
-    <w:p>
-      <w:pPr>
-        <w:pStyle w:val="Heading6"/>
-        <w:ind w:left="880"/>
-      </w:pPr>
-      <w:r>
-        <w:t>一</w:t>
-      </w:r>
-    </w:p>
-    <w:p>
-      <w:pPr>
-        <w:ind w:left="880"/>
-      </w:pPr>
-      <w:r>
-        <w:t>略</w:t>
-      </w:r>
-    </w:p>
-    <w:p>
-      <w:pPr>
-        <w:pStyle w:val="Heading6"/>
-        <w:ind w:left="880"/>
-      </w:pPr>
-      <w:r>
-        <w:t>二</w:t>
-      </w:r>
-    </w:p>
-    <w:p>
-      <w:pPr>
-        <w:ind w:left="880"/>
-      </w:pPr>
-      <w:r>
-        <w:t>附則第十条第一項及び第五項、第十四条第三項、第二十三条、第二十八条並びに第三十条の規定</w:t>
-      </w:r>
-    </w:p>
-    <w:p>
-      <w:pPr>
-        <w:pStyle w:val="Heading4"/>
-      </w:pPr>
-      <w:r>
-        <w:t>第三十条（別に定める経過措置）</w:t>
-      </w:r>
-    </w:p>
-    <w:p>
-      <w:r>
-        <w:t>第二条から前条までに規定するもののほか、この法律の施行に伴い必要となる経過措置は、別に法律で定める。</w:t>
-      </w:r>
-    </w:p>
-    <w:p>
-      <w:r>
-        <w:br w:type="page"/>
-      </w:r>
-    </w:p>
-    <w:p>
-      <w:pPr>
-        <w:pStyle w:val="Heading1"/>
-      </w:pPr>
-      <w:r>
-        <w:t>附　則（平成一一年一二月二二日法律第一六〇号）</w:t>
-      </w:r>
-    </w:p>
-    <w:p>
-      <w:pPr>
-        <w:pStyle w:val="Heading4"/>
-      </w:pPr>
-      <w:r>
-        <w:t>第一条（施行期日）</w:t>
-      </w:r>
-    </w:p>
-    <w:p>
-      <w:r>
-        <w:t>この法律（第二条及び第三条を除く。）は、平成十三年一月六日から施行する。</w:t>
-      </w:r>
-    </w:p>
-    <w:p>
-      <w:pPr>
-        <w:pStyle w:val="Heading6"/>
-        <w:ind w:left="880"/>
-      </w:pPr>
-      <w:r>
-        <w:t>一</w:t>
-      </w:r>
-    </w:p>
-    <w:p>
-      <w:pPr>
-        <w:ind w:left="880"/>
-      </w:pPr>
-      <w:r>
-        <w:t>第九百九十五条（核原料物質、核燃料物質及び原子炉の規制に関する法律の一部を改正する法律附則の改正規定に係る部分に限る。）、第千三百五条、第千三百六条、第千三百二十四条第二項、第千三百二十六条第二項及び第千三百四十四条の規定</w:t>
-      </w:r>
-    </w:p>
-    <w:p>
-      <w:r>
-        <w:br w:type="page"/>
-      </w:r>
-    </w:p>
-    <w:p>
-      <w:pPr>
-        <w:pStyle w:val="Heading1"/>
-      </w:pPr>
-      <w:r>
-        <w:t>附　則（平成一七年一一月七日法律第一一四号）</w:t>
-      </w:r>
-    </w:p>
-    <w:p>
-      <w:pPr>
-        <w:pStyle w:val="Heading4"/>
-      </w:pPr>
-      <w:r>
-        <w:t>第一条（施行期日）</w:t>
-      </w:r>
-    </w:p>
-    <w:p>
-      <w:r>
-        <w:t>この法律は、公布の日の属する月の翌月の初日（公布の日が月の初日であるときは、その日）から施行する。</w:t>
-      </w:r>
-    </w:p>
-    <w:p>
-      <w:r>
-        <w:br w:type="page"/>
-      </w:r>
-    </w:p>
-    <w:p>
-      <w:pPr>
-        <w:pStyle w:val="Heading1"/>
-      </w:pPr>
-      <w:r>
-        <w:t>附　則（平成一九年七月六日法律第一〇八号）</w:t>
-      </w:r>
-    </w:p>
-    <w:p>
-      <w:pPr>
-        <w:pStyle w:val="Heading4"/>
-      </w:pPr>
-      <w:r>
-        <w:t>第一条（施行期日）</w:t>
-      </w:r>
-    </w:p>
-    <w:p>
-      <w:r>
-        <w:t>この法律は、平成二十年十二月三十一日までの間において政令で定める日から施行する。</w:t>
-      </w:r>
-    </w:p>
-    <w:p>
-      <w:pPr>
-        <w:pStyle w:val="Heading6"/>
-        <w:ind w:left="880"/>
-      </w:pPr>
-      <w:r>
-        <w:t>一及び二</w:t>
-      </w:r>
-    </w:p>
-    <w:p>
-      <w:pPr>
-        <w:ind w:left="880"/>
-      </w:pPr>
-      <w:r>
-        <w:t>略</w:t>
-      </w:r>
-    </w:p>
-    <w:p>
-      <w:pPr>
-        <w:pStyle w:val="Heading6"/>
-        <w:ind w:left="880"/>
-      </w:pPr>
-      <w:r>
-        <w:t>三</w:t>
-      </w:r>
-    </w:p>
-    <w:p>
-      <w:pPr>
-        <w:ind w:left="880"/>
-      </w:pPr>
-      <w:r>
-        <w:t>第二条、第四条及び第五条の規定並びに次条、附則第八条、第十一条（附則第八条の準用に係る部分に限る。）、第二十条から第二十二条まで、第二十四条、第二十五条、第二十七条から第二十九条まで、第三十三条から第三十五条まで及び第三十六条（国と民間企業との間の人事交流に関する法律（平成十一年法律第二百二十四号）第十六条及び第二十四条第一項中「附則第七項」を「附則第六項」に改める改正規定に限る。）の規定並びに附則第四十条中内閣府設置法（平成十一年法律第八十九号）目次の改正規定及び同法第六十七条を削り、同法第六十八条を同法第六十七条とする改正規定</w:t>
-      </w:r>
-    </w:p>
-    <w:p>
-      <w:r>
-        <w:br w:type="page"/>
-      </w:r>
-    </w:p>
-    <w:p>
-      <w:pPr>
-        <w:pStyle w:val="Heading1"/>
-      </w:pPr>
-      <w:r>
-        <w:t>附　則（平成二六年四月一八日法律第二二号）</w:t>
-      </w:r>
-    </w:p>
-    <w:p>
-      <w:pPr>
-        <w:pStyle w:val="Heading4"/>
-      </w:pPr>
-      <w:r>
-        <w:t>第一条（施行期日）</w:t>
-      </w:r>
-    </w:p>
-    <w:p>
-      <w:r>
-        <w:t>この法律は、公布の日から起算して六月を超えない範囲内において、政令で定める日から施行する。</w:t>
-      </w:r>
-    </w:p>
-    <w:p>
-      <w:pPr>
-        <w:pStyle w:val="Heading6"/>
-        <w:ind w:left="880"/>
-      </w:pPr>
-      <w:r>
-        <w:t>一</w:t>
-      </w:r>
-    </w:p>
-    <w:p>
-      <w:pPr>
-        <w:ind w:left="880"/>
-      </w:pPr>
-      <w:r>
-        <w:t>次条及び附則第三十九条から第四十二条までの規定</w:t>
-      </w:r>
-    </w:p>
-    <w:p>
-      <w:pPr>
-        <w:pStyle w:val="Heading4"/>
-      </w:pPr>
-      <w:r>
-        <w:t>第六条（外務公務員法の一部改正に伴う経過措置）</w:t>
-      </w:r>
-    </w:p>
-    <w:p>
-      <w:r>
-        <w:t>施行日から附則第三条第二項の政令で定める日までの間は、第十五条の規定による改正後の外務公務員法第八条第二項及び第三項の規定は、適用しない。</w:t>
-      </w:r>
-    </w:p>
-    <w:p>
-      <w:pPr>
-        <w:pStyle w:val="Heading4"/>
-      </w:pPr>
-      <w:r>
-        <w:t>第十条（処分等の効力）</w:t>
-      </w:r>
-    </w:p>
-    <w:p>
-      <w:r>
-        <w:t>この法律の施行前にこの法律による改正前のそれぞれの法律（これに基づく命令を含む。次条第一項において「旧法令」という。）の規定によってした処分、手続その他の行為であって、この法律による改正後のそれぞれの法律の規定に相当の規定があるものは、この附則に別段の定めがあるものを除き、この法律による改正後のそれぞれの法律（これに基づく命令を含む。同項において「新法令」という。）の相当の規定によってしたものとみなす。</w:t>
-      </w:r>
-    </w:p>
-    <w:p>
-      <w:pPr>
-        <w:pStyle w:val="Heading4"/>
-      </w:pPr>
-      <w:r>
-        <w:t>第十一条（命令の効力）</w:t>
-      </w:r>
-    </w:p>
-    <w:p>
-      <w:r>
-        <w:t>この法律の施行の際現に効力を有する旧法令の規定により発せられた内閣府令又は総務省令で、新法令の規定により内閣官房令で定めるべき事項を定めているものは、この法律の施行後は、内閣官房令としての効力を有するものとする。</w:t>
+        <w:t>この法律の施行前にされた行政庁の処分で、この法律による改正前の規定により訴願等をすることができるものとされ、かつ、その提起期間が定められていなかつたものについて、行政不服審査法による不服申立てをすることができる期間は、この法律の施行の日から起算する。</w:t>
       </w:r>
     </w:p>
     <w:p>
@@ -2004,6 +1561,113 @@
         <w:ind w:left="440"/>
       </w:pPr>
       <w:r>
+        <w:t>８</w:t>
+      </w:r>
+    </w:p>
+    <w:p>
+      <w:pPr>
+        <w:ind w:left="440"/>
+      </w:pPr>
+      <w:r>
+        <w:t>この法律の施行前にした行為に対する罰則の適用については、なお従前の例による。</w:t>
+      </w:r>
+    </w:p>
+    <w:p>
+      <w:pPr>
+        <w:pStyle w:val="Heading5"/>
+        <w:ind w:left="440"/>
+      </w:pPr>
+      <w:r>
+        <w:t>９</w:t>
+      </w:r>
+    </w:p>
+    <w:p>
+      <w:pPr>
+        <w:ind w:left="440"/>
+      </w:pPr>
+      <w:r>
+        <w:t>前八項に定めるもののほか、この法律の施行に関して必要な経過措置は、政令で定める。</w:t>
+      </w:r>
+    </w:p>
+    <w:p>
+      <w:pPr>
+        <w:pStyle w:val="Heading5"/>
+        <w:ind w:left="440"/>
+      </w:pPr>
+      <w:r>
+        <w:t>10</w:t>
+      </w:r>
+    </w:p>
+    <w:p>
+      <w:pPr>
+        <w:ind w:left="440"/>
+      </w:pPr>
+      <w:r>
+        <w:t>この法律及び行政事件訴訟法の施行に伴う関係法律の整理等に関する法律（昭和三十七年法律第百四十号）に同一の法律についての改正規定がある場合においては、当該法律は、この法律によつてまず改正され、次いで行政事件訴訟法の施行に伴う関係法律の整理等に関する法律によつて改正されるものとする。</w:t>
+      </w:r>
+    </w:p>
+    <w:p>
+      <w:r>
+        <w:br w:type="page"/>
+      </w:r>
+    </w:p>
+    <w:p>
+      <w:pPr>
+        <w:pStyle w:val="Heading1"/>
+      </w:pPr>
+      <w:r>
+        <w:t>附則（昭和四〇年五月一八日法律第六九号）</w:t>
+      </w:r>
+    </w:p>
+    <w:p>
+      <w:pPr>
+        <w:pStyle w:val="Heading4"/>
+      </w:pPr>
+      <w:r>
+        <w:t>第一条（施行期日）</w:t>
+      </w:r>
+    </w:p>
+    <w:p>
+      <w:r>
+        <w:t>この法律は、公布の日から起算して九十日をこえない範囲内で政令で定める日から施行する。</w:t>
+      </w:r>
+    </w:p>
+    <w:p>
+      <w:r>
+        <w:br w:type="page"/>
+      </w:r>
+    </w:p>
+    <w:p>
+      <w:pPr>
+        <w:pStyle w:val="Heading1"/>
+      </w:pPr>
+      <w:r>
+        <w:t>附則（昭和四二年一二月二二日法律第一四二号）</w:t>
+      </w:r>
+    </w:p>
+    <w:p>
+      <w:pPr>
+        <w:pStyle w:val="Heading5"/>
+        <w:ind w:left="440"/>
+      </w:pPr>
+      <w:r>
+        <w:t>１</w:t>
+      </w:r>
+    </w:p>
+    <w:p>
+      <w:pPr>
+        <w:ind w:left="440"/>
+      </w:pPr>
+      <w:r>
+        <w:t>この法律は、公布の日から施行する。</w:t>
+      </w:r>
+    </w:p>
+    <w:p>
+      <w:pPr>
+        <w:pStyle w:val="Heading5"/>
+        <w:ind w:left="440"/>
+      </w:pPr>
+      <w:r>
         <w:t>２</w:t>
       </w:r>
     </w:p>
@@ -2012,6 +1676,410 @@
         <w:ind w:left="440"/>
       </w:pPr>
       <w:r>
+        <w:t>第一条の規定による改正後の特別職の職員の給与に関する法律（以下「改正後の法」という。）の規定、第二条の規定による改正後の特別職の職員の給与に関する法律の一部を改正する法律（以下「改正後の昭和三十二年改正法」という。）の規定並びに次項及び附則第四項の規定並びに附則第八項の規定による改正後の外務公務員法（昭和二十七年法律第四十一号）の規定は、昭和四十二年八月一日から適用する。</w:t>
+      </w:r>
+    </w:p>
+    <w:p>
+      <w:r>
+        <w:br w:type="page"/>
+      </w:r>
+    </w:p>
+    <w:p>
+      <w:pPr>
+        <w:pStyle w:val="Heading1"/>
+      </w:pPr>
+      <w:r>
+        <w:t>附則（昭和四六年三月二七日法律第八号）</w:t>
+      </w:r>
+    </w:p>
+    <w:p>
+      <w:pPr>
+        <w:pStyle w:val="Heading5"/>
+        <w:ind w:left="440"/>
+      </w:pPr>
+      <w:r>
+        <w:t>１</w:t>
+      </w:r>
+    </w:p>
+    <w:p>
+      <w:pPr>
+        <w:ind w:left="440"/>
+      </w:pPr>
+      <w:r>
+        <w:t>この法律は、公布の日から施行する。</w:t>
+      </w:r>
+    </w:p>
+    <w:p>
+      <w:r>
+        <w:br w:type="page"/>
+      </w:r>
+    </w:p>
+    <w:p>
+      <w:pPr>
+        <w:pStyle w:val="Heading1"/>
+      </w:pPr>
+      <w:r>
+        <w:t>附則（昭和四七年五月一日法律第二二号）</w:t>
+      </w:r>
+    </w:p>
+    <w:p>
+      <w:r>
+        <w:t>この法律は、公布の日から施行する。</w:t>
+      </w:r>
+    </w:p>
+    <w:p>
+      <w:r>
+        <w:br w:type="page"/>
+      </w:r>
+    </w:p>
+    <w:p>
+      <w:pPr>
+        <w:pStyle w:val="Heading1"/>
+      </w:pPr>
+      <w:r>
+        <w:t>附則（昭和五八年一二月二日法律第七八号）</w:t>
+      </w:r>
+    </w:p>
+    <w:p>
+      <w:pPr>
+        <w:pStyle w:val="Heading5"/>
+        <w:ind w:left="440"/>
+      </w:pPr>
+      <w:r>
+        <w:t>１</w:t>
+      </w:r>
+    </w:p>
+    <w:p>
+      <w:pPr>
+        <w:ind w:left="440"/>
+      </w:pPr>
+      <w:r>
+        <w:t>この法律（第一条を除く。）は、昭和五十九年七月一日から施行する。</w:t>
+      </w:r>
+    </w:p>
+    <w:p>
+      <w:pPr>
+        <w:pStyle w:val="Heading5"/>
+        <w:ind w:left="440"/>
+      </w:pPr>
+      <w:r>
+        <w:t>２</w:t>
+      </w:r>
+    </w:p>
+    <w:p>
+      <w:pPr>
+        <w:ind w:left="440"/>
+      </w:pPr>
+      <w:r>
+        <w:t>この法律の施行の日の前日において法律の規定により置かれている機関等で、この法律の施行の日以後は国家行政組織法又はこの法律による改正後の関係法律の規定に基づく政令（以下「関係政令」という。）の規定により置かれることとなるものに関し必要となる経過措置その他この法律の施行に伴う関係政令の制定又は改廃に関し必要となる経過措置は、政令で定めることができる。</w:t>
+      </w:r>
+    </w:p>
+    <w:p>
+      <w:r>
+        <w:br w:type="page"/>
+      </w:r>
+    </w:p>
+    <w:p>
+      <w:pPr>
+        <w:pStyle w:val="Heading1"/>
+      </w:pPr>
+      <w:r>
+        <w:t>附則（平成八年五月九日法律第三一号）</w:t>
+      </w:r>
+    </w:p>
+    <w:p>
+      <w:r>
+        <w:t>この法律は、平成八年十月一日から施行する。</w:t>
+      </w:r>
+    </w:p>
+    <w:p>
+      <w:r>
+        <w:br w:type="page"/>
+      </w:r>
+    </w:p>
+    <w:p>
+      <w:pPr>
+        <w:pStyle w:val="Heading1"/>
+      </w:pPr>
+      <w:r>
+        <w:t>附則（平成一一年七月一六日法律第一〇二号）</w:t>
+      </w:r>
+    </w:p>
+    <w:p>
+      <w:pPr>
+        <w:pStyle w:val="Heading4"/>
+      </w:pPr>
+      <w:r>
+        <w:t>第一条（施行期日）</w:t>
+      </w:r>
+    </w:p>
+    <w:p>
+      <w:r>
+        <w:t>この法律は、内閣法の一部を改正する法律（平成十一年法律第八十八号）の施行の日から施行する。</w:t>
+        <w:br/>
+        <w:t>ただし、次の各号に掲げる規定は、当該各号に定める日から施行する。</w:t>
+      </w:r>
+    </w:p>
+    <w:p>
+      <w:pPr>
+        <w:pStyle w:val="ListBullet"/>
+        <w:ind w:left="880"/>
+      </w:pPr>
+      <w:r>
+        <w:t>一</w:t>
+        <w:br/>
+        <w:t>略</w:t>
+      </w:r>
+    </w:p>
+    <w:p>
+      <w:pPr>
+        <w:pStyle w:val="ListBullet"/>
+        <w:ind w:left="880"/>
+      </w:pPr>
+      <w:r>
+        <w:t>二</w:t>
+        <w:br/>
+        <w:t>附則第十条第一項及び第五項、第十四条第三項、第二十三条、第二十八条並びに第三十条の規定</w:t>
+        <w:br/>
+        <w:br/>
+        <w:br/>
+        <w:t>公布の日</w:t>
+      </w:r>
+    </w:p>
+    <w:p>
+      <w:pPr>
+        <w:pStyle w:val="Heading4"/>
+      </w:pPr>
+      <w:r>
+        <w:t>第三十条（別に定める経過措置）</w:t>
+      </w:r>
+    </w:p>
+    <w:p>
+      <w:r>
+        <w:t>第二条から前条までに規定するもののほか、この法律の施行に伴い必要となる経過措置は、別に法律で定める。</w:t>
+      </w:r>
+    </w:p>
+    <w:p>
+      <w:r>
+        <w:br w:type="page"/>
+      </w:r>
+    </w:p>
+    <w:p>
+      <w:pPr>
+        <w:pStyle w:val="Heading1"/>
+      </w:pPr>
+      <w:r>
+        <w:t>附則（平成一一年一二月二二日法律第一六〇号）</w:t>
+      </w:r>
+    </w:p>
+    <w:p>
+      <w:pPr>
+        <w:pStyle w:val="Heading4"/>
+      </w:pPr>
+      <w:r>
+        <w:t>第一条（施行期日）</w:t>
+      </w:r>
+    </w:p>
+    <w:p>
+      <w:r>
+        <w:t>この法律（第二条及び第三条を除く。）は、平成十三年一月六日から施行する。</w:t>
+        <w:br/>
+        <w:t>ただし、次の各号に掲げる規定は、当該各号に定める日から施行する。</w:t>
+      </w:r>
+    </w:p>
+    <w:p>
+      <w:pPr>
+        <w:pStyle w:val="ListBullet"/>
+        <w:ind w:left="880"/>
+      </w:pPr>
+      <w:r>
+        <w:t>一</w:t>
+        <w:br/>
+        <w:t>第九百九十五条（核原料物質、核燃料物質及び原子炉の規制に関する法律の一部を改正する法律附則の改正規定に係る部分に限る。）、第千三百五条、第千三百六条、第千三百二十四条第二項、第千三百二十六条第二項及び第千三百四十四条の規定</w:t>
+        <w:br/>
+        <w:br/>
+        <w:br/>
+        <w:t>公布の日</w:t>
+      </w:r>
+    </w:p>
+    <w:p>
+      <w:r>
+        <w:br w:type="page"/>
+      </w:r>
+    </w:p>
+    <w:p>
+      <w:pPr>
+        <w:pStyle w:val="Heading1"/>
+      </w:pPr>
+      <w:r>
+        <w:t>附則（平成一七年一一月七日法律第一一四号）</w:t>
+      </w:r>
+    </w:p>
+    <w:p>
+      <w:pPr>
+        <w:pStyle w:val="Heading4"/>
+      </w:pPr>
+      <w:r>
+        <w:t>第一条（施行期日）</w:t>
+      </w:r>
+    </w:p>
+    <w:p>
+      <w:r>
+        <w:t>この法律は、公布の日の属する月の翌月の初日（公布の日が月の初日であるときは、その日）から施行する。</w:t>
+        <w:br/>
+        <w:t>ただし、第二条、第四条及び第六条並びに附則第三条から第六条まで及び第八条の規定は、平成十八年四月一日から施行する。</w:t>
+      </w:r>
+    </w:p>
+    <w:p>
+      <w:r>
+        <w:br w:type="page"/>
+      </w:r>
+    </w:p>
+    <w:p>
+      <w:pPr>
+        <w:pStyle w:val="Heading1"/>
+      </w:pPr>
+      <w:r>
+        <w:t>附則（平成一九年七月六日法律第一〇八号）</w:t>
+      </w:r>
+    </w:p>
+    <w:p>
+      <w:pPr>
+        <w:pStyle w:val="Heading4"/>
+      </w:pPr>
+      <w:r>
+        <w:t>第一条（施行期日）</w:t>
+      </w:r>
+    </w:p>
+    <w:p>
+      <w:r>
+        <w:t>この法律は、平成二十年十二月三十一日までの間において政令で定める日から施行する。</w:t>
+        <w:br/>
+        <w:t>ただし、次の各号に掲げる規定は、当該各号に定める日から施行する。</w:t>
+      </w:r>
+    </w:p>
+    <w:p>
+      <w:pPr>
+        <w:pStyle w:val="ListBullet"/>
+        <w:ind w:left="880"/>
+      </w:pPr>
+      <w:r>
+        <w:t>一及び二</w:t>
+        <w:br/>
+        <w:t>略</w:t>
+      </w:r>
+    </w:p>
+    <w:p>
+      <w:pPr>
+        <w:pStyle w:val="ListBullet"/>
+        <w:ind w:left="880"/>
+      </w:pPr>
+      <w:r>
+        <w:t>三</w:t>
+        <w:br/>
+        <w:t>第二条、第四条及び第五条の規定並びに次条、附則第八条、第十一条（附則第八条の準用に係る部分に限る。）、第二十条から第二十二条まで、第二十四条、第二十五条、第二十七条から第二十九条まで、第三十三条から第三十五条まで及び第三十六条（国と民間企業との間の人事交流に関する法律（平成十一年法律第二百二十四号）第十六条及び第二十四条第一項中「附則第七項」を「附則第六項」に改める改正規定に限る。）の規定並びに附則第四十条中内閣府設置法（平成十一年法律第八十九号）目次の改正規定及び同法第六十七条を削り、同法第六十八条を同法第六十七条とする改正規定</w:t>
+        <w:br/>
+        <w:br/>
+        <w:br/>
+        <w:t>公布の日から起算して二年を超えない範囲内において政令で定める日</w:t>
+      </w:r>
+    </w:p>
+    <w:p>
+      <w:r>
+        <w:br w:type="page"/>
+      </w:r>
+    </w:p>
+    <w:p>
+      <w:pPr>
+        <w:pStyle w:val="Heading1"/>
+      </w:pPr>
+      <w:r>
+        <w:t>附則（平成二六年四月一八日法律第二二号）</w:t>
+      </w:r>
+    </w:p>
+    <w:p>
+      <w:pPr>
+        <w:pStyle w:val="Heading4"/>
+      </w:pPr>
+      <w:r>
+        <w:t>第一条（施行期日）</w:t>
+      </w:r>
+    </w:p>
+    <w:p>
+      <w:r>
+        <w:t>この法律は、公布の日から起算して六月を超えない範囲内において、政令で定める日から施行する。</w:t>
+        <w:br/>
+        <w:t>ただし、次の各号に掲げる規定は、当該各号に定める日から施行する。</w:t>
+      </w:r>
+    </w:p>
+    <w:p>
+      <w:pPr>
+        <w:pStyle w:val="ListBullet"/>
+        <w:ind w:left="880"/>
+      </w:pPr>
+      <w:r>
+        <w:t>一</w:t>
+        <w:br/>
+        <w:t>次条及び附則第三十九条から第四十二条までの規定</w:t>
+        <w:br/>
+        <w:br/>
+        <w:br/>
+        <w:t>公布の日</w:t>
+      </w:r>
+    </w:p>
+    <w:p>
+      <w:pPr>
+        <w:pStyle w:val="Heading4"/>
+      </w:pPr>
+      <w:r>
+        <w:t>第六条（外務公務員法の一部改正に伴う経過措置）</w:t>
+      </w:r>
+    </w:p>
+    <w:p>
+      <w:r>
+        <w:t>施行日から附則第三条第二項の政令で定める日までの間は、第十五条の規定による改正後の外務公務員法第八条第二項及び第三項の規定は、適用しない。</w:t>
+      </w:r>
+    </w:p>
+    <w:p>
+      <w:pPr>
+        <w:pStyle w:val="Heading4"/>
+      </w:pPr>
+      <w:r>
+        <w:t>第十条（処分等の効力）</w:t>
+      </w:r>
+    </w:p>
+    <w:p>
+      <w:r>
+        <w:t>この法律の施行前にこの法律による改正前のそれぞれの法律（これに基づく命令を含む。次条第一項において「旧法令」という。）の規定によってした処分、手続その他の行為であって、この法律による改正後のそれぞれの法律の規定に相当の規定があるものは、この附則に別段の定めがあるものを除き、この法律による改正後のそれぞれの法律（これに基づく命令を含む。同項において「新法令」という。）の相当の規定によってしたものとみなす。</w:t>
+      </w:r>
+    </w:p>
+    <w:p>
+      <w:pPr>
+        <w:pStyle w:val="Heading4"/>
+      </w:pPr>
+      <w:r>
+        <w:t>第十一条（命令の効力）</w:t>
+      </w:r>
+    </w:p>
+    <w:p>
+      <w:r>
+        <w:t>この法律の施行の際現に効力を有する旧法令の規定により発せられた内閣府令又は総務省令で、新法令の規定により内閣官房令で定めるべき事項を定めているものは、この法律の施行後は、内閣官房令としての効力を有するものとする。</w:t>
+      </w:r>
+    </w:p>
+    <w:p>
+      <w:pPr>
+        <w:pStyle w:val="Heading5"/>
+        <w:ind w:left="440"/>
+      </w:pPr>
+      <w:r>
+        <w:t>２</w:t>
+      </w:r>
+    </w:p>
+    <w:p>
+      <w:pPr>
+        <w:ind w:left="440"/>
+      </w:pPr>
+      <w:r>
         <w:t>この法律の施行の際現に効力を有する人事院規則の規定でこの法律の施行後は政令をもって規定すべき事項を規定するものは、施行日から起算して二年を経過する日までの間は、政令としての効力を有するものとする。</w:t>
       </w:r>
     </w:p>
@@ -2051,7 +2119,7 @@
         <w:pStyle w:val="Heading1"/>
       </w:pPr>
       <w:r>
-        <w:t>附　則（平成二六年六月一三日法律第六九号）</w:t>
+        <w:t>附則（平成二六年六月一三日法律第六九号）</w:t>
       </w:r>
     </w:p>
     <w:p>
@@ -2173,7 +2241,7 @@
     </w:pPr>
     <w:r>
       <w:tab/>
-      <w:t>WeGov v0.1 - FTS141</w:t>
+      <w:t>WeGov v0.2 - FTS141</w:t>
     </w:r>
   </w:p>
 </w:ftr>
